--- a/week 4 klasifikasi C45/PENGENALAN METODE KLASIFIKASI C4.docx
+++ b/week 4 klasifikasi C45/PENGENALAN METODE KLASIFIKASI C4.docx
@@ -12039,7 +12039,7 @@
       </w:pPr>
       <w:r>
         <w:pict w14:anchorId="3E9E8E07">
-          <v:shape id="ole_rId3" o:spid="_x0000_i1025" style="width:350pt;height:90.8pt" coordsize="" o:spt="100" adj="0,,0" path="" stroked="f">
+          <v:shape id="ole_rId3" o:spid="_x0000_i1025" style="width:349.8pt;height:90.8pt" coordsize="" o:spt="100" adj="0,,0" path="" stroked="f">
             <v:stroke joinstyle="miter"/>
             <v:imagedata r:id="rId7" o:title=""/>
             <v:formulas/>
@@ -15288,7 +15288,7 @@
       </w:pPr>
       <w:r>
         <w:pict w14:anchorId="63BB79FC">
-          <v:shape id="ole_rId5" o:spid="_x0000_i1026" style="width:451.4pt;height:142.1pt" coordsize="" o:spt="100" adj="0,,0" path="" stroked="f">
+          <v:shape id="ole_rId5" o:spid="_x0000_i1026" style="width:451.35pt;height:142.4pt" coordsize="" o:spt="100" adj="0,,0" path="" stroked="f">
             <v:stroke joinstyle="miter"/>
             <v:imagedata r:id="rId8" o:title=""/>
             <v:formulas/>
@@ -17204,7 +17204,7 @@
       <w:r>
         <w:lastRenderedPageBreak/>
         <w:pict w14:anchorId="2A43916A">
-          <v:shape id="ole_rId7" o:spid="_x0000_i1027" style="width:451.4pt;height:200.95pt" coordsize="" o:spt="100" adj="0,,0" path="" stroked="f">
+          <v:shape id="ole_rId7" o:spid="_x0000_i1027" style="width:451.35pt;height:200.95pt" coordsize="" o:spt="100" adj="0,,0" path="" stroked="f">
             <v:stroke joinstyle="miter"/>
             <v:imagedata r:id="rId9" o:title=""/>
             <v:formulas/>
